--- a/Final Project Report - INFO6205.docx
+++ b/Final Project Report - INFO6205.docx
@@ -180,6 +180,7 @@
           <w:szCs w:val="24"/>
         </w:rPr>
       </w:pPr>
+      <w:proofErr w:type="gramStart"/>
       <w:r>
         <w:rPr>
           <w:rFonts w:eastAsia="等线" w:hint="eastAsia"/>
@@ -204,7 +205,16 @@
           <w:sz w:val="24"/>
           <w:szCs w:val="24"/>
         </w:rPr>
-        <w:t>,yuan.re@</w:t>
+        <w:t>,</w:t>
+      </w:r>
+      <w:proofErr w:type="gramEnd"/>
+      <w:r>
+        <w:rPr>
+          <w:rFonts w:eastAsia="MS Mincho"/>
+          <w:sz w:val="24"/>
+          <w:szCs w:val="24"/>
+        </w:rPr>
+        <w:t>yuan.re@</w:t>
       </w:r>
       <w:r>
         <w:rPr>
@@ -566,13 +576,41 @@
         <w:rPr>
           <w:color w:val="000000" w:themeColor="text1"/>
         </w:rPr>
-        <w:t>Position.java is a detailed implementation of managing the state of the Tic-Tac-Toe game. It defined the game board is a 3 * 3 matrix of grid, -1 represents the grid is empty, 0 represents the grid holds the value ‘O’, 1 represents the grid holds the value ‘X’. The moves() method generates the possible moves for the specified player</w:t>
-      </w:r>
-      <w:r>
-        <w:rPr>
-          <w:color w:val="000000" w:themeColor="text1"/>
-        </w:rPr>
-        <w:t xml:space="preserve"> while move() execute a move by the specified player. The threeInARow() checks all the rows, </w:t>
+        <w:t xml:space="preserve">Position.java is a detailed implementation of managing the state of the Tic-Tac-Toe game. It defined the game board is a 3 * 3 matrix of grid, -1 represents the grid is empty, 0 represents the grid holds the value ‘O’, 1 represents the grid holds the value ‘X’. The </w:t>
+      </w:r>
+      <w:proofErr w:type="gramStart"/>
+      <w:r>
+        <w:rPr>
+          <w:color w:val="000000" w:themeColor="text1"/>
+        </w:rPr>
+        <w:t>moves(</w:t>
+      </w:r>
+      <w:proofErr w:type="gramEnd"/>
+      <w:r>
+        <w:rPr>
+          <w:color w:val="000000" w:themeColor="text1"/>
+        </w:rPr>
+        <w:t>) method generates the possible moves for the specified player</w:t>
+      </w:r>
+      <w:r>
+        <w:rPr>
+          <w:color w:val="000000" w:themeColor="text1"/>
+        </w:rPr>
+        <w:t xml:space="preserve"> while move() execute a move by the specified player. The </w:t>
+      </w:r>
+      <w:proofErr w:type="gramStart"/>
+      <w:r>
+        <w:rPr>
+          <w:color w:val="000000" w:themeColor="text1"/>
+        </w:rPr>
+        <w:t>threeInARow(</w:t>
+      </w:r>
+      <w:proofErr w:type="gramEnd"/>
+      <w:r>
+        <w:rPr>
+          <w:color w:val="000000" w:themeColor="text1"/>
+        </w:rPr>
+        <w:t xml:space="preserve">) checks all the rows, </w:t>
       </w:r>
       <w:r>
         <w:rPr>
@@ -620,7 +658,21 @@
         <w:rPr>
           <w:color w:val="000000" w:themeColor="text1"/>
         </w:rPr>
-        <w:t>int iterations) is mainly working on running the MCTS algorithm. The select(Node&lt;TicTacToe&gt;) select a node to explore using the UCT (Upper Confidence Bound</w:t>
+        <w:t xml:space="preserve">int iterations) is mainly working on running the MCTS algorithm. The </w:t>
+      </w:r>
+      <w:proofErr w:type="gramStart"/>
+      <w:r>
+        <w:rPr>
+          <w:color w:val="000000" w:themeColor="text1"/>
+        </w:rPr>
+        <w:t>select(</w:t>
+      </w:r>
+      <w:proofErr w:type="gramEnd"/>
+      <w:r>
+        <w:rPr>
+          <w:color w:val="000000" w:themeColor="text1"/>
+        </w:rPr>
+        <w:t>Node&lt;TicTacToe&gt;) select a node to explore using the UCT (Upper Confidence Bound</w:t>
       </w:r>
       <w:r>
         <w:rPr>
@@ -842,7 +894,7 @@
           <w:color w:val="000000" w:themeColor="text1"/>
         </w:rPr>
         <w:drawing>
-          <wp:inline distT="0" distB="0" distL="0" distR="0" wp14:anchorId="05DF64A6" wp14:editId="2543868F">
+          <wp:inline distT="0" distB="0" distL="0" distR="0" wp14:anchorId="05DF64A6" wp14:editId="3A240F83">
             <wp:extent cx="3054967" cy="1257300"/>
             <wp:effectExtent l="0" t="0" r="0" b="0"/>
             <wp:docPr id="1309555512" name="Picture 7"/>
@@ -1094,7 +1146,7 @@
           <w:color w:val="000000" w:themeColor="text1"/>
         </w:rPr>
         <w:drawing>
-          <wp:inline distT="0" distB="0" distL="0" distR="0" wp14:anchorId="30DA6B1B" wp14:editId="69A2CA9B">
+          <wp:inline distT="0" distB="0" distL="0" distR="0" wp14:anchorId="30DA6B1B" wp14:editId="02ACCC3E">
             <wp:extent cx="3125562" cy="523875"/>
             <wp:effectExtent l="0" t="0" r="0" b="0"/>
             <wp:docPr id="539284618" name="Picture 11"/>
@@ -1314,12 +1366,14 @@
           <w:color w:val="000000" w:themeColor="text1"/>
         </w:rPr>
       </w:pPr>
+      <w:proofErr w:type="gramStart"/>
       <w:r>
         <w:rPr>
           <w:color w:val="000000" w:themeColor="text1"/>
         </w:rPr>
         <w:t>evaluateState(</w:t>
       </w:r>
+      <w:proofErr w:type="gramEnd"/>
       <w:r>
         <w:rPr>
           <w:color w:val="000000" w:themeColor="text1"/>
@@ -1410,11 +1464,19 @@
           <w:color w:val="000000" w:themeColor="text1"/>
         </w:rPr>
       </w:pPr>
-      <w:r>
-        <w:rPr>
-          <w:color w:val="000000" w:themeColor="text1"/>
-        </w:rPr>
-        <w:t>selectBestMove():</w:t>
+      <w:proofErr w:type="gramStart"/>
+      <w:r>
+        <w:rPr>
+          <w:color w:val="000000" w:themeColor="text1"/>
+        </w:rPr>
+        <w:t>selectBestMove(</w:t>
+      </w:r>
+      <w:proofErr w:type="gramEnd"/>
+      <w:r>
+        <w:rPr>
+          <w:color w:val="000000" w:themeColor="text1"/>
+        </w:rPr>
+        <w:t>):</w:t>
       </w:r>
     </w:p>
     <w:p>
@@ -1489,7 +1551,21 @@
         <w:rPr>
           <w:color w:val="000000" w:themeColor="text1"/>
         </w:rPr>
-        <w:t>The method uses evaluateState() to choose the best moves.</w:t>
+        <w:t xml:space="preserve">The method uses </w:t>
+      </w:r>
+      <w:proofErr w:type="gramStart"/>
+      <w:r>
+        <w:rPr>
+          <w:color w:val="000000" w:themeColor="text1"/>
+        </w:rPr>
+        <w:t>evaluateState(</w:t>
+      </w:r>
+      <w:proofErr w:type="gramEnd"/>
+      <w:r>
+        <w:rPr>
+          <w:color w:val="000000" w:themeColor="text1"/>
+        </w:rPr>
+        <w:t>) to choose the best moves.</w:t>
       </w:r>
     </w:p>
     <w:p>
@@ -1521,7 +1597,7 @@
           <w:color w:val="000000" w:themeColor="text1"/>
         </w:rPr>
         <w:drawing>
-          <wp:inline distT="0" distB="0" distL="0" distR="0" wp14:anchorId="7F310A50" wp14:editId="5C5951C5">
+          <wp:inline distT="0" distB="0" distL="0" distR="0" wp14:anchorId="7F310A50" wp14:editId="78BCEBBE">
             <wp:extent cx="3237865" cy="1593850"/>
             <wp:effectExtent l="0" t="0" r="635" b="6350"/>
             <wp:docPr id="1615874353" name="Picture 4"/>
@@ -2036,7 +2112,7 @@
           <w:color w:val="000000" w:themeColor="text1"/>
         </w:rPr>
         <w:drawing>
-          <wp:inline distT="0" distB="0" distL="0" distR="0" wp14:anchorId="5F6D10C4" wp14:editId="7A7E5A40">
+          <wp:inline distT="0" distB="0" distL="0" distR="0" wp14:anchorId="5F6D10C4" wp14:editId="79597A7C">
             <wp:extent cx="3168650" cy="750861"/>
             <wp:effectExtent l="0" t="0" r="0" b="0"/>
             <wp:docPr id="479831686" name="Picture 15"/>
@@ -2439,13 +2515,13 @@
       <w:pPr>
         <w:jc w:val="left"/>
         <w:rPr>
-          <w:rFonts w:ascii="Calibri" w:eastAsia="Calibri" w:hAnsi="Calibri" w:cs="Calibri"/>
-          <w:color w:val="000000" w:themeColor="text1"/>
-        </w:rPr>
-      </w:pPr>
-      <w:r>
-        <w:rPr>
-          <w:rFonts w:ascii="Calibri" w:eastAsia="Calibri" w:hAnsi="Calibri" w:cs="Calibri"/>
+          <w:rFonts w:eastAsia="Calibri"/>
+          <w:color w:val="000000" w:themeColor="text1"/>
+        </w:rPr>
+      </w:pPr>
+      <w:r>
+        <w:rPr>
+          <w:rFonts w:eastAsia="Calibri"/>
           <w:color w:val="000000" w:themeColor="text1"/>
         </w:rPr>
         <w:t>The X-axis represents the test number, the y-axis represents the win rate. For the Tic-Tac-Toe game, the average win rate without MCTS is nearly 0.6, while MCTS could improve the win rate to nearly 0.7.</w:t>
@@ -2455,34 +2531,34 @@
       <w:pPr>
         <w:jc w:val="left"/>
         <w:rPr>
-          <w:rFonts w:ascii="Calibri" w:eastAsia="Calibri" w:hAnsi="Calibri" w:cs="Calibri"/>
-          <w:color w:val="000000" w:themeColor="text1"/>
-        </w:rPr>
-      </w:pPr>
-      <w:r>
-        <w:rPr>
-          <w:rFonts w:ascii="Calibri" w:eastAsia="Calibri" w:hAnsi="Calibri" w:cs="Calibri"/>
+          <w:rFonts w:eastAsia="Calibri"/>
+          <w:color w:val="000000" w:themeColor="text1"/>
+        </w:rPr>
+      </w:pPr>
+      <w:r>
+        <w:rPr>
+          <w:rFonts w:eastAsia="Calibri"/>
           <w:color w:val="000000" w:themeColor="text1"/>
         </w:rPr>
         <w:t>For</w:t>
       </w:r>
       <w:r>
         <w:rPr>
-          <w:rFonts w:ascii="Calibri" w:eastAsia="Calibri" w:hAnsi="Calibri" w:cs="Calibri"/>
+          <w:rFonts w:eastAsia="Calibri"/>
           <w:color w:val="000000" w:themeColor="text1"/>
         </w:rPr>
         <w:t xml:space="preserve"> the</w:t>
       </w:r>
       <w:r>
         <w:rPr>
-          <w:rFonts w:ascii="Calibri" w:eastAsia="Calibri" w:hAnsi="Calibri" w:cs="Calibri"/>
+          <w:rFonts w:eastAsia="Calibri"/>
           <w:color w:val="000000" w:themeColor="text1"/>
         </w:rPr>
         <w:t xml:space="preserve"> Nim game, the average win rate </w:t>
       </w:r>
       <w:r>
         <w:rPr>
-          <w:rFonts w:ascii="Calibri" w:eastAsia="Calibri" w:hAnsi="Calibri" w:cs="Calibri"/>
+          <w:rFonts w:eastAsia="Calibri"/>
           <w:color w:val="000000" w:themeColor="text1"/>
         </w:rPr>
         <w:t xml:space="preserve">without MCTS is approximately 0.5. With MCTS, however, the win rate could be approximately 0.7, which is a 0.2 increase. </w:t>
@@ -2492,13 +2568,13 @@
       <w:pPr>
         <w:jc w:val="left"/>
         <w:rPr>
-          <w:rFonts w:ascii="Calibri" w:eastAsia="Calibri" w:hAnsi="Calibri" w:cs="Calibri"/>
-          <w:color w:val="000000" w:themeColor="text1"/>
-        </w:rPr>
-      </w:pPr>
-      <w:r>
-        <w:rPr>
-          <w:rFonts w:ascii="Calibri" w:eastAsia="Calibri" w:hAnsi="Calibri" w:cs="Calibri"/>
+          <w:rFonts w:eastAsia="Calibri"/>
+          <w:color w:val="000000" w:themeColor="text1"/>
+        </w:rPr>
+      </w:pPr>
+      <w:r>
+        <w:rPr>
+          <w:rFonts w:eastAsia="Calibri"/>
           <w:color w:val="000000" w:themeColor="text1"/>
         </w:rPr>
         <w:t>In conclusion, MCTS does perform more strategic performance, which could make the game more challenging.</w:t>
@@ -2588,14 +2664,14 @@
         <w:rPr>
           <w:color w:val="000000" w:themeColor="text1"/>
         </w:rPr>
-        <w:t xml:space="preserve"> First, we learned what MCTS is by working through the sample Tic-Tac-Toe </w:t>
+        <w:t xml:space="preserve"> First, we learned what MCTS is by working through the sample Tic-Tac-Toe game. We also dived deeper into the MCTS by developing our </w:t>
       </w:r>
       <w:r>
         <w:rPr>
           <w:color w:val="000000" w:themeColor="text1"/>
         </w:rPr>
         <w:lastRenderedPageBreak/>
-        <w:t xml:space="preserve">game. We also dived deeper into the MCTS by developing our own Nim game, which also required heuristic functionality by using XOR sum to determine better moves. We also figured out how MCTS actually </w:t>
+        <w:t xml:space="preserve">own Nim game, which also required heuristic functionality by using XOR sum to determine better moves. We also figured out how MCTS actually </w:t>
       </w:r>
       <w:r>
         <w:rPr>
